--- a/D5/Deliverable 5 Report.docx
+++ b/D5/Deliverable 5 Report.docx
@@ -6784,8 +6784,6 @@
         </w:rPr>
         <w:t>Own feature</w:t>
       </w:r>
-      <w:bookmarkStart w:id="5" w:name="_GoBack"/>
-      <w:bookmarkEnd w:id="5"/>
     </w:p>
     <w:p>
       <w:pPr>
@@ -7479,7 +7477,7 @@
           <w:sz w:val="32"/>
         </w:rPr>
       </w:pPr>
-      <w:bookmarkStart w:id="6" w:name="_Toc510814984"/>
+      <w:bookmarkStart w:id="5" w:name="_Toc510814984"/>
       <w:r>
         <w:rPr>
           <w:b/>
@@ -7502,7 +7500,7 @@
         </w:rPr>
         <w:t>oards</w:t>
       </w:r>
-      <w:bookmarkEnd w:id="6"/>
+      <w:bookmarkEnd w:id="5"/>
     </w:p>
     <w:p>
       <w:pPr>
@@ -7690,6 +7688,8 @@
           <w:t>Legend Title Font Size Param</w:t>
         </w:r>
       </w:hyperlink>
+      <w:bookmarkStart w:id="6" w:name="_GoBack"/>
+      <w:bookmarkEnd w:id="6"/>
     </w:p>
     <w:p>
       <w:pPr>
@@ -7957,7 +7957,7 @@
               <w:sz w:val="20"/>
               <w:szCs w:val="20"/>
             </w:rPr>
-            <w:t>13</w:t>
+            <w:t>16</w:t>
           </w:r>
           <w:r>
             <w:rPr>
@@ -11387,7 +11387,7 @@
 </file>
 
 <file path=customXml/itemProps1.xml><?xml version="1.0" encoding="utf-8"?>
-<ds:datastoreItem xmlns:ds="http://schemas.openxmlformats.org/officeDocument/2006/customXml" ds:itemID="{44D7AD47-AEA3-4D2B-AC7F-79CA4EADBEE0}">
+<ds:datastoreItem xmlns:ds="http://schemas.openxmlformats.org/officeDocument/2006/customXml" ds:itemID="{A23C1541-9701-48C6-840A-FDE83C5E54E8}">
   <ds:schemaRefs>
     <ds:schemaRef ds:uri="http://schemas.openxmlformats.org/officeDocument/2006/bibliography"/>
   </ds:schemaRefs>

--- a/D5/Deliverable 5 Report.docx
+++ b/D5/Deliverable 5 Report.docx
@@ -982,6 +982,12 @@
               <w:szCs w:val="24"/>
             </w:rPr>
             <w:sectPr>
+              <w:headerReference w:type="even" r:id="rId8"/>
+              <w:headerReference w:type="default" r:id="rId9"/>
+              <w:footerReference w:type="even" r:id="rId10"/>
+              <w:footerReference w:type="default" r:id="rId11"/>
+              <w:headerReference w:type="first" r:id="rId12"/>
+              <w:footerReference w:type="first" r:id="rId13"/>
               <w:pgSz w:w="12240" w:h="15840"/>
               <w:pgMar w:top="1512" w:right="864" w:bottom="1022" w:left="864" w:header="720" w:footer="720" w:gutter="0"/>
               <w:cols w:space="720"/>
@@ -1077,7 +1083,7 @@
         </w:rPr>
         <w:t xml:space="preserve">: </w:t>
       </w:r>
-      <w:hyperlink r:id="rId8" w:history="1">
+      <w:hyperlink r:id="rId14" w:history="1">
         <w:r>
           <w:rPr>
             <w:rStyle w:val="Hyperlink"/>
@@ -1871,7 +1877,7 @@
                     </pic:cNvPicPr>
                   </pic:nvPicPr>
                   <pic:blipFill>
-                    <a:blip r:embed="rId9">
+                    <a:blip r:embed="rId15">
                       <a:extLst>
                         <a:ext uri="{28A0092B-C50C-407E-A947-70E740481C1C}">
                           <a14:useLocalDpi xmlns:a14="http://schemas.microsoft.com/office/drawing/2010/main" val="0"/>
@@ -2024,7 +2030,7 @@
                     </pic:cNvPicPr>
                   </pic:nvPicPr>
                   <pic:blipFill>
-                    <a:blip r:embed="rId10">
+                    <a:blip r:embed="rId16">
                       <a:extLst>
                         <a:ext uri="{28A0092B-C50C-407E-A947-70E740481C1C}">
                           <a14:useLocalDpi xmlns:a14="http://schemas.microsoft.com/office/drawing/2010/main" val="0"/>
@@ -2102,7 +2108,7 @@
           <w:szCs w:val="24"/>
         </w:rPr>
       </w:pPr>
-      <w:hyperlink r:id="rId11" w:history="1">
+      <w:hyperlink r:id="rId17" w:history="1">
         <w:r>
           <w:rPr>
             <w:rStyle w:val="Hyperlink"/>
@@ -2757,7 +2763,7 @@
                           <pic:cNvPicPr/>
                         </pic:nvPicPr>
                         <pic:blipFill>
-                          <a:blip r:embed="rId12">
+                          <a:blip r:embed="rId18">
                             <a:extLst>
                               <a:ext uri="{28A0092B-C50C-407E-A947-70E740481C1C}">
                                 <a14:useLocalDpi xmlns:a14="http://schemas.microsoft.com/office/drawing/2010/main" val="0"/>
@@ -2860,7 +2866,7 @@
                           <pic:cNvPicPr/>
                         </pic:nvPicPr>
                         <pic:blipFill>
-                          <a:blip r:embed="rId13">
+                          <a:blip r:embed="rId19">
                             <a:extLst>
                               <a:ext uri="{28A0092B-C50C-407E-A947-70E740481C1C}">
                                 <a14:useLocalDpi xmlns:a14="http://schemas.microsoft.com/office/drawing/2010/main" val="0"/>
@@ -2968,7 +2974,7 @@
                           <pic:cNvPicPr/>
                         </pic:nvPicPr>
                         <pic:blipFill>
-                          <a:blip r:embed="rId14">
+                          <a:blip r:embed="rId20">
                             <a:extLst>
                               <a:ext uri="{28A0092B-C50C-407E-A947-70E740481C1C}">
                                 <a14:useLocalDpi xmlns:a14="http://schemas.microsoft.com/office/drawing/2010/main" val="0"/>
@@ -3071,7 +3077,7 @@
                           <pic:cNvPicPr/>
                         </pic:nvPicPr>
                         <pic:blipFill>
-                          <a:blip r:embed="rId15">
+                          <a:blip r:embed="rId21">
                             <a:extLst>
                               <a:ext uri="{28A0092B-C50C-407E-A947-70E740481C1C}">
                                 <a14:useLocalDpi xmlns:a14="http://schemas.microsoft.com/office/drawing/2010/main" val="0"/>
@@ -3374,17 +3380,7 @@
           <w:sz w:val="24"/>
           <w:szCs w:val="24"/>
         </w:rPr>
-        <w:t>.html</w:t>
-      </w:r>
-      <w:r>
-        <w:rPr>
-          <w:rFonts w:ascii="Times New Roman" w:hAnsi="Times New Roman" w:cs="Times New Roman"/>
-          <w:b/>
-          <w:i/>
-          <w:sz w:val="24"/>
-          <w:szCs w:val="24"/>
-        </w:rPr>
-        <w:t xml:space="preserve"> </w:t>
+        <w:t xml:space="preserve">.html </w:t>
       </w:r>
       <w:r>
         <w:rPr>
@@ -3605,7 +3601,7 @@
           <w:sz w:val="32"/>
         </w:rPr>
         <w:lastRenderedPageBreak/>
-        <w:t>Feature</w:t>
+        <w:t>Feature #2</w:t>
       </w:r>
       <w:r>
         <w:rPr>
@@ -3613,7 +3609,7 @@
           <w:b/>
           <w:sz w:val="32"/>
         </w:rPr>
-        <w:t xml:space="preserve"> #2</w:t>
+        <w:t xml:space="preserve">: </w:t>
       </w:r>
       <w:r>
         <w:rPr>
@@ -3621,46 +3617,38 @@
           <w:b/>
           <w:sz w:val="32"/>
         </w:rPr>
+        <w:t>Axes Default Title Location</w:t>
+      </w:r>
+      <w:bookmarkEnd w:id="1"/>
+    </w:p>
+    <w:p>
+      <w:pPr>
+        <w:rPr>
+          <w:rStyle w:val="Hyperlink"/>
+          <w:rFonts w:ascii="Times New Roman" w:hAnsi="Times New Roman" w:cs="Times New Roman"/>
+          <w:sz w:val="24"/>
+          <w:szCs w:val="24"/>
+        </w:rPr>
+      </w:pPr>
+      <w:r>
+        <w:rPr>
+          <w:rFonts w:ascii="Times New Roman" w:hAnsi="Times New Roman" w:cs="Times New Roman"/>
+          <w:b/>
+          <w:sz w:val="24"/>
+          <w:szCs w:val="24"/>
+        </w:rPr>
+        <w:t>Feature Request</w:t>
+      </w:r>
+      <w:r>
+        <w:rPr>
+          <w:rFonts w:ascii="Times New Roman" w:hAnsi="Times New Roman" w:cs="Times New Roman"/>
+          <w:b/>
+          <w:sz w:val="24"/>
+          <w:szCs w:val="24"/>
+        </w:rPr>
         <w:t xml:space="preserve">: </w:t>
       </w:r>
-      <w:r>
-        <w:rPr>
-          <w:rFonts w:ascii="Times New Roman" w:hAnsi="Times New Roman" w:cs="Times New Roman"/>
-          <w:b/>
-          <w:sz w:val="32"/>
-        </w:rPr>
-        <w:t>Axes Default Title Location</w:t>
-      </w:r>
-      <w:bookmarkEnd w:id="1"/>
-    </w:p>
-    <w:p>
-      <w:pPr>
-        <w:rPr>
-          <w:rStyle w:val="Hyperlink"/>
-          <w:rFonts w:ascii="Times New Roman" w:hAnsi="Times New Roman" w:cs="Times New Roman"/>
-          <w:sz w:val="24"/>
-          <w:szCs w:val="24"/>
-        </w:rPr>
-      </w:pPr>
-      <w:r>
-        <w:rPr>
-          <w:rFonts w:ascii="Times New Roman" w:hAnsi="Times New Roman" w:cs="Times New Roman"/>
-          <w:b/>
-          <w:sz w:val="24"/>
-          <w:szCs w:val="24"/>
-        </w:rPr>
-        <w:t>Feature Request</w:t>
-      </w:r>
-      <w:r>
-        <w:rPr>
-          <w:rFonts w:ascii="Times New Roman" w:hAnsi="Times New Roman" w:cs="Times New Roman"/>
-          <w:b/>
-          <w:sz w:val="24"/>
-          <w:szCs w:val="24"/>
-        </w:rPr>
-        <w:t xml:space="preserve">: </w:t>
-      </w:r>
-      <w:hyperlink r:id="rId16" w:history="1">
+      <w:hyperlink r:id="rId22" w:history="1">
         <w:r>
           <w:rPr>
             <w:rStyle w:val="Hyperlink"/>
@@ -4053,7 +4041,7 @@
                     <pic:cNvPicPr/>
                   </pic:nvPicPr>
                   <pic:blipFill>
-                    <a:blip r:embed="rId17">
+                    <a:blip r:embed="rId23">
                       <a:extLst>
                         <a:ext uri="{28A0092B-C50C-407E-A947-70E740481C1C}">
                           <a14:useLocalDpi xmlns:a14="http://schemas.microsoft.com/office/drawing/2010/main" val="0"/>
@@ -4298,7 +4286,7 @@
                     <pic:cNvPicPr/>
                   </pic:nvPicPr>
                   <pic:blipFill>
-                    <a:blip r:embed="rId18">
+                    <a:blip r:embed="rId24">
                       <a:extLst>
                         <a:ext uri="{28A0092B-C50C-407E-A947-70E740481C1C}">
                           <a14:useLocalDpi xmlns:a14="http://schemas.microsoft.com/office/drawing/2010/main" val="0"/>
@@ -4453,7 +4441,7 @@
                     <pic:cNvPicPr/>
                   </pic:nvPicPr>
                   <pic:blipFill>
-                    <a:blip r:embed="rId19">
+                    <a:blip r:embed="rId25">
                       <a:extLst>
                         <a:ext uri="{28A0092B-C50C-407E-A947-70E740481C1C}">
                           <a14:useLocalDpi xmlns:a14="http://schemas.microsoft.com/office/drawing/2010/main" val="0"/>
@@ -4601,7 +4589,7 @@
                     <pic:cNvPicPr/>
                   </pic:nvPicPr>
                   <pic:blipFill>
-                    <a:blip r:embed="rId20">
+                    <a:blip r:embed="rId26">
                       <a:extLst>
                         <a:ext uri="{28A0092B-C50C-407E-A947-70E740481C1C}">
                           <a14:useLocalDpi xmlns:a14="http://schemas.microsoft.com/office/drawing/2010/main" val="0"/>
@@ -4651,7 +4639,7 @@
                     <pic:cNvPicPr/>
                   </pic:nvPicPr>
                   <pic:blipFill>
-                    <a:blip r:embed="rId21">
+                    <a:blip r:embed="rId27">
                       <a:extLst>
                         <a:ext uri="{28A0092B-C50C-407E-A947-70E740481C1C}">
                           <a14:useLocalDpi xmlns:a14="http://schemas.microsoft.com/office/drawing/2010/main" val="0"/>
@@ -4701,7 +4689,7 @@
                     <pic:cNvPicPr/>
                   </pic:nvPicPr>
                   <pic:blipFill>
-                    <a:blip r:embed="rId22">
+                    <a:blip r:embed="rId28">
                       <a:extLst>
                         <a:ext uri="{28A0092B-C50C-407E-A947-70E740481C1C}">
                           <a14:useLocalDpi xmlns:a14="http://schemas.microsoft.com/office/drawing/2010/main" val="0"/>
@@ -5180,7 +5168,7 @@
         </w:rPr>
         <w:t xml:space="preserve">: </w:t>
       </w:r>
-      <w:hyperlink r:id="rId23">
+      <w:hyperlink r:id="rId29">
         <w:r>
           <w:rPr>
             <w:rFonts w:ascii="Times New Roman" w:eastAsia="Times New Roman" w:hAnsi="Times New Roman" w:cs="Times New Roman"/>
@@ -5436,7 +5424,7 @@
           <w:szCs w:val="24"/>
         </w:rPr>
       </w:pPr>
-      <w:hyperlink r:id="rId24">
+      <w:hyperlink r:id="rId30">
         <w:r>
           <w:rPr>
             <w:rFonts w:ascii="Times New Roman" w:eastAsia="Times New Roman" w:hAnsi="Times New Roman" w:cs="Times New Roman"/>
@@ -5996,7 +5984,7 @@
           <w:noProof/>
           <w:sz w:val="24"/>
           <w:szCs w:val="24"/>
-          <w:lang w:val="en-CA"/>
+          <w:lang w:val="en-CA" w:eastAsia="en-CA"/>
         </w:rPr>
         <w:lastRenderedPageBreak/>
         <w:drawing>
@@ -6013,7 +6001,7 @@
                     <pic:cNvPicPr preferRelativeResize="0"/>
                   </pic:nvPicPr>
                   <pic:blipFill>
-                    <a:blip r:embed="rId25"/>
+                    <a:blip r:embed="rId31"/>
                     <a:srcRect/>
                     <a:stretch>
                       <a:fillRect/>
@@ -6104,7 +6092,7 @@
                 <w:noProof/>
                 <w:sz w:val="24"/>
                 <w:szCs w:val="24"/>
-                <w:lang w:val="en-CA"/>
+                <w:lang w:val="en-CA" w:eastAsia="en-CA"/>
               </w:rPr>
               <w:drawing>
                 <wp:inline distT="114300" distB="114300" distL="114300" distR="114300" wp14:anchorId="2CB49993" wp14:editId="2774580C">
@@ -6120,7 +6108,7 @@
                           <pic:cNvPicPr preferRelativeResize="0"/>
                         </pic:nvPicPr>
                         <pic:blipFill>
-                          <a:blip r:embed="rId26"/>
+                          <a:blip r:embed="rId32"/>
                           <a:srcRect/>
                           <a:stretch>
                             <a:fillRect/>
@@ -6172,7 +6160,7 @@
                 <w:noProof/>
                 <w:sz w:val="24"/>
                 <w:szCs w:val="24"/>
-                <w:lang w:val="en-CA"/>
+                <w:lang w:val="en-CA" w:eastAsia="en-CA"/>
               </w:rPr>
               <w:drawing>
                 <wp:inline distT="114300" distB="114300" distL="114300" distR="114300" wp14:anchorId="35628E51" wp14:editId="20FA779E">
@@ -6188,7 +6176,7 @@
                           <pic:cNvPicPr preferRelativeResize="0"/>
                         </pic:nvPicPr>
                         <pic:blipFill>
-                          <a:blip r:embed="rId27"/>
+                          <a:blip r:embed="rId33"/>
                           <a:srcRect/>
                           <a:stretch>
                             <a:fillRect/>
@@ -6742,21 +6730,7 @@
           <w:sz w:val="32"/>
         </w:rPr>
         <w:lastRenderedPageBreak/>
-        <w:t>Feature</w:t>
-      </w:r>
-      <w:r>
-        <w:rPr>
-          <w:b/>
-          <w:sz w:val="32"/>
-        </w:rPr>
-        <w:t xml:space="preserve"> 4</w:t>
-      </w:r>
-      <w:r>
-        <w:rPr>
-          <w:b/>
-          <w:sz w:val="32"/>
-        </w:rPr>
-        <w:t>: Scatter plot Contour</w:t>
+        <w:t>Feature 4: Scatter plot Contour</w:t>
       </w:r>
       <w:bookmarkEnd w:id="4"/>
     </w:p>
@@ -6931,16 +6905,7 @@
           <w:sz w:val="24"/>
           <w:szCs w:val="24"/>
         </w:rPr>
-        <w:t>Description</w:t>
-      </w:r>
-      <w:r>
-        <w:rPr>
-          <w:rFonts w:ascii="Times New Roman" w:hAnsi="Times New Roman" w:cs="Times New Roman"/>
-          <w:b/>
-          <w:sz w:val="24"/>
-          <w:szCs w:val="24"/>
-        </w:rPr>
-        <w:t>:</w:t>
+        <w:t>Description:</w:t>
       </w:r>
     </w:p>
     <w:p>
@@ -7040,7 +7005,7 @@
                     </pic:cNvPicPr>
                   </pic:nvPicPr>
                   <pic:blipFill>
-                    <a:blip r:embed="rId28">
+                    <a:blip r:embed="rId34">
                       <a:extLst>
                         <a:ext uri="{28A0092B-C50C-407E-A947-70E740481C1C}">
                           <a14:useLocalDpi xmlns:a14="http://schemas.microsoft.com/office/drawing/2010/main" val="0"/>
@@ -7165,7 +7130,7 @@
                     </pic:cNvPicPr>
                   </pic:nvPicPr>
                   <pic:blipFill>
-                    <a:blip r:embed="rId29">
+                    <a:blip r:embed="rId35">
                       <a:extLst>
                         <a:ext uri="{28A0092B-C50C-407E-A947-70E740481C1C}">
                           <a14:useLocalDpi xmlns:a14="http://schemas.microsoft.com/office/drawing/2010/main" val="0"/>
@@ -7264,7 +7229,7 @@
                     </pic:cNvPicPr>
                   </pic:nvPicPr>
                   <pic:blipFill>
-                    <a:blip r:embed="rId30">
+                    <a:blip r:embed="rId36">
                       <a:extLst>
                         <a:ext uri="{28A0092B-C50C-407E-A947-70E740481C1C}">
                           <a14:useLocalDpi xmlns:a14="http://schemas.microsoft.com/office/drawing/2010/main" val="0"/>
@@ -7415,7 +7380,7 @@
                     </pic:cNvPicPr>
                   </pic:nvPicPr>
                   <pic:blipFill>
-                    <a:blip r:embed="rId31">
+                    <a:blip r:embed="rId37">
                       <a:extLst>
                         <a:ext uri="{28A0092B-C50C-407E-A947-70E740481C1C}">
                           <a14:useLocalDpi xmlns:a14="http://schemas.microsoft.com/office/drawing/2010/main" val="0"/>
@@ -7530,7 +7495,7 @@
           <w:szCs w:val="32"/>
         </w:rPr>
       </w:pPr>
-      <w:hyperlink r:id="rId32" w:history="1">
+      <w:hyperlink r:id="rId38" w:history="1">
         <w:r>
           <w:rPr>
             <w:rStyle w:val="Hyperlink"/>
@@ -7552,7 +7517,7 @@
           <w:szCs w:val="32"/>
         </w:rPr>
       </w:pPr>
-      <w:hyperlink r:id="rId33" w:history="1">
+      <w:hyperlink r:id="rId39" w:history="1">
         <w:r>
           <w:rPr>
             <w:rStyle w:val="Hyperlink"/>
@@ -7574,7 +7539,7 @@
           <w:szCs w:val="32"/>
         </w:rPr>
       </w:pPr>
-      <w:hyperlink r:id="rId34" w:history="1">
+      <w:hyperlink r:id="rId40" w:history="1">
         <w:r>
           <w:rPr>
             <w:rStyle w:val="Hyperlink"/>
@@ -7603,7 +7568,7 @@
           <w:sz w:val="24"/>
         </w:rPr>
       </w:pPr>
-      <w:hyperlink r:id="rId35" w:history="1">
+      <w:hyperlink r:id="rId41" w:history="1">
         <w:r>
           <w:rPr>
             <w:rStyle w:val="Hyperlink"/>
@@ -7630,7 +7595,7 @@
           <w:sz w:val="24"/>
         </w:rPr>
       </w:pPr>
-      <w:hyperlink r:id="rId36" w:history="1">
+      <w:hyperlink r:id="rId42" w:history="1">
         <w:r>
           <w:rPr>
             <w:rStyle w:val="Hyperlink"/>
@@ -7678,7 +7643,7 @@
           <w:szCs w:val="24"/>
         </w:rPr>
       </w:pPr>
-      <w:hyperlink r:id="rId37" w:history="1">
+      <w:hyperlink r:id="rId43" w:history="1">
         <w:r>
           <w:rPr>
             <w:rStyle w:val="Hyperlink"/>
@@ -7688,8 +7653,6 @@
           <w:t>Legend Title Font Size Param</w:t>
         </w:r>
       </w:hyperlink>
-      <w:bookmarkStart w:id="6" w:name="_GoBack"/>
-      <w:bookmarkEnd w:id="6"/>
     </w:p>
     <w:p>
       <w:pPr>
@@ -7736,7 +7699,7 @@
       </w:pPr>
     </w:p>
     <w:sectPr>
-      <w:headerReference w:type="default" r:id="rId38"/>
+      <w:headerReference w:type="default" r:id="rId44"/>
       <w:pgSz w:w="12240" w:h="15840" w:code="1"/>
       <w:pgMar w:top="1584" w:right="1296" w:bottom="1022" w:left="1296" w:header="1022" w:footer="720" w:gutter="0"/>
       <w:pgNumType w:start="1"/>
@@ -7774,6 +7737,36 @@
 </w:endnotes>
 </file>
 
+<file path=word/footer1.xml><?xml version="1.0" encoding="utf-8"?>
+<w:ftr xmlns:wpc="http://schemas.microsoft.com/office/word/2010/wordprocessingCanvas" xmlns:cx="http://schemas.microsoft.com/office/drawing/2014/chartex" xmlns:cx1="http://schemas.microsoft.com/office/drawing/2015/9/8/chartex" xmlns:mc="http://schemas.openxmlformats.org/markup-compatibility/2006" xmlns:o="urn:schemas-microsoft-com:office:office" xmlns:r="http://schemas.openxmlformats.org/officeDocument/2006/relationships" xmlns:m="http://schemas.openxmlformats.org/officeDocument/2006/math" xmlns:v="urn:schemas-microsoft-com:vml" xmlns:wp14="http://schemas.microsoft.com/office/word/2010/wordprocessingDrawing" xmlns:wp="http://schemas.openxmlformats.org/drawingml/2006/wordprocessingDrawing" xmlns:w10="urn:schemas-microsoft-com:office:word" xmlns:w="http://schemas.openxmlformats.org/wordprocessingml/2006/main" xmlns:w14="http://schemas.microsoft.com/office/word/2010/wordml" xmlns:w15="http://schemas.microsoft.com/office/word/2012/wordml" xmlns:w16se="http://schemas.microsoft.com/office/word/2015/wordml/symex" xmlns:wpg="http://schemas.microsoft.com/office/word/2010/wordprocessingGroup" xmlns:wpi="http://schemas.microsoft.com/office/word/2010/wordprocessingInk" xmlns:wne="http://schemas.microsoft.com/office/word/2006/wordml" xmlns:wps="http://schemas.microsoft.com/office/word/2010/wordprocessingShape" mc:Ignorable="w14 w15 w16se wp14">
+  <w:p>
+    <w:pPr>
+      <w:pStyle w:val="Footer"/>
+    </w:pPr>
+  </w:p>
+</w:ftr>
+</file>
+
+<file path=word/footer2.xml><?xml version="1.0" encoding="utf-8"?>
+<w:ftr xmlns:wpc="http://schemas.microsoft.com/office/word/2010/wordprocessingCanvas" xmlns:cx="http://schemas.microsoft.com/office/drawing/2014/chartex" xmlns:cx1="http://schemas.microsoft.com/office/drawing/2015/9/8/chartex" xmlns:mc="http://schemas.openxmlformats.org/markup-compatibility/2006" xmlns:o="urn:schemas-microsoft-com:office:office" xmlns:r="http://schemas.openxmlformats.org/officeDocument/2006/relationships" xmlns:m="http://schemas.openxmlformats.org/officeDocument/2006/math" xmlns:v="urn:schemas-microsoft-com:vml" xmlns:wp14="http://schemas.microsoft.com/office/word/2010/wordprocessingDrawing" xmlns:wp="http://schemas.openxmlformats.org/drawingml/2006/wordprocessingDrawing" xmlns:w10="urn:schemas-microsoft-com:office:word" xmlns:w="http://schemas.openxmlformats.org/wordprocessingml/2006/main" xmlns:w14="http://schemas.microsoft.com/office/word/2010/wordml" xmlns:w15="http://schemas.microsoft.com/office/word/2012/wordml" xmlns:w16se="http://schemas.microsoft.com/office/word/2015/wordml/symex" xmlns:wpg="http://schemas.microsoft.com/office/word/2010/wordprocessingGroup" xmlns:wpi="http://schemas.microsoft.com/office/word/2010/wordprocessingInk" xmlns:wne="http://schemas.microsoft.com/office/word/2006/wordml" xmlns:wps="http://schemas.microsoft.com/office/word/2010/wordprocessingShape" mc:Ignorable="w14 w15 w16se wp14">
+  <w:p>
+    <w:pPr>
+      <w:pStyle w:val="Footer"/>
+    </w:pPr>
+  </w:p>
+</w:ftr>
+</file>
+
+<file path=word/footer3.xml><?xml version="1.0" encoding="utf-8"?>
+<w:ftr xmlns:wpc="http://schemas.microsoft.com/office/word/2010/wordprocessingCanvas" xmlns:cx="http://schemas.microsoft.com/office/drawing/2014/chartex" xmlns:cx1="http://schemas.microsoft.com/office/drawing/2015/9/8/chartex" xmlns:mc="http://schemas.openxmlformats.org/markup-compatibility/2006" xmlns:o="urn:schemas-microsoft-com:office:office" xmlns:r="http://schemas.openxmlformats.org/officeDocument/2006/relationships" xmlns:m="http://schemas.openxmlformats.org/officeDocument/2006/math" xmlns:v="urn:schemas-microsoft-com:vml" xmlns:wp14="http://schemas.microsoft.com/office/word/2010/wordprocessingDrawing" xmlns:wp="http://schemas.openxmlformats.org/drawingml/2006/wordprocessingDrawing" xmlns:w10="urn:schemas-microsoft-com:office:word" xmlns:w="http://schemas.openxmlformats.org/wordprocessingml/2006/main" xmlns:w14="http://schemas.microsoft.com/office/word/2010/wordml" xmlns:w15="http://schemas.microsoft.com/office/word/2012/wordml" xmlns:w16se="http://schemas.microsoft.com/office/word/2015/wordml/symex" xmlns:wpg="http://schemas.microsoft.com/office/word/2010/wordprocessingGroup" xmlns:wpi="http://schemas.microsoft.com/office/word/2010/wordprocessingInk" xmlns:wne="http://schemas.microsoft.com/office/word/2006/wordml" xmlns:wps="http://schemas.microsoft.com/office/word/2010/wordprocessingShape" mc:Ignorable="w14 w15 w16se wp14">
+  <w:p>
+    <w:pPr>
+      <w:pStyle w:val="Footer"/>
+    </w:pPr>
+  </w:p>
+</w:ftr>
+</file>
+
 <file path=word/footnotes.xml><?xml version="1.0" encoding="utf-8"?>
 <w:footnotes xmlns:wpc="http://schemas.microsoft.com/office/word/2010/wordprocessingCanvas" xmlns:cx="http://schemas.microsoft.com/office/drawing/2014/chartex" xmlns:cx1="http://schemas.microsoft.com/office/drawing/2015/9/8/chartex" xmlns:mc="http://schemas.openxmlformats.org/markup-compatibility/2006" xmlns:o="urn:schemas-microsoft-com:office:office" xmlns:r="http://schemas.openxmlformats.org/officeDocument/2006/relationships" xmlns:m="http://schemas.openxmlformats.org/officeDocument/2006/math" xmlns:v="urn:schemas-microsoft-com:vml" xmlns:wp14="http://schemas.microsoft.com/office/word/2010/wordprocessingDrawing" xmlns:wp="http://schemas.openxmlformats.org/drawingml/2006/wordprocessingDrawing" xmlns:w10="urn:schemas-microsoft-com:office:word" xmlns:w="http://schemas.openxmlformats.org/wordprocessingml/2006/main" xmlns:w14="http://schemas.microsoft.com/office/word/2010/wordml" xmlns:w15="http://schemas.microsoft.com/office/word/2012/wordml" xmlns:w16se="http://schemas.microsoft.com/office/word/2015/wordml/symex" xmlns:wpg="http://schemas.microsoft.com/office/word/2010/wordprocessingGroup" xmlns:wpi="http://schemas.microsoft.com/office/word/2010/wordprocessingInk" xmlns:wne="http://schemas.microsoft.com/office/word/2006/wordml" xmlns:wps="http://schemas.microsoft.com/office/word/2010/wordprocessingShape" mc:Ignorable="w14 w15 w16se wp14">
   <w:footnote w:type="separator" w:id="-1">
@@ -7802,6 +7795,36 @@
 </file>
 
 <file path=word/header1.xml><?xml version="1.0" encoding="utf-8"?>
+<w:hdr xmlns:wpc="http://schemas.microsoft.com/office/word/2010/wordprocessingCanvas" xmlns:cx="http://schemas.microsoft.com/office/drawing/2014/chartex" xmlns:cx1="http://schemas.microsoft.com/office/drawing/2015/9/8/chartex" xmlns:mc="http://schemas.openxmlformats.org/markup-compatibility/2006" xmlns:o="urn:schemas-microsoft-com:office:office" xmlns:r="http://schemas.openxmlformats.org/officeDocument/2006/relationships" xmlns:m="http://schemas.openxmlformats.org/officeDocument/2006/math" xmlns:v="urn:schemas-microsoft-com:vml" xmlns:wp14="http://schemas.microsoft.com/office/word/2010/wordprocessingDrawing" xmlns:wp="http://schemas.openxmlformats.org/drawingml/2006/wordprocessingDrawing" xmlns:w10="urn:schemas-microsoft-com:office:word" xmlns:w="http://schemas.openxmlformats.org/wordprocessingml/2006/main" xmlns:w14="http://schemas.microsoft.com/office/word/2010/wordml" xmlns:w15="http://schemas.microsoft.com/office/word/2012/wordml" xmlns:w16se="http://schemas.microsoft.com/office/word/2015/wordml/symex" xmlns:wpg="http://schemas.microsoft.com/office/word/2010/wordprocessingGroup" xmlns:wpi="http://schemas.microsoft.com/office/word/2010/wordprocessingInk" xmlns:wne="http://schemas.microsoft.com/office/word/2006/wordml" xmlns:wps="http://schemas.microsoft.com/office/word/2010/wordprocessingShape" mc:Ignorable="w14 w15 w16se wp14">
+  <w:p>
+    <w:pPr>
+      <w:pStyle w:val="Header"/>
+    </w:pPr>
+  </w:p>
+</w:hdr>
+</file>
+
+<file path=word/header2.xml><?xml version="1.0" encoding="utf-8"?>
+<w:hdr xmlns:wpc="http://schemas.microsoft.com/office/word/2010/wordprocessingCanvas" xmlns:cx="http://schemas.microsoft.com/office/drawing/2014/chartex" xmlns:cx1="http://schemas.microsoft.com/office/drawing/2015/9/8/chartex" xmlns:mc="http://schemas.openxmlformats.org/markup-compatibility/2006" xmlns:o="urn:schemas-microsoft-com:office:office" xmlns:r="http://schemas.openxmlformats.org/officeDocument/2006/relationships" xmlns:m="http://schemas.openxmlformats.org/officeDocument/2006/math" xmlns:v="urn:schemas-microsoft-com:vml" xmlns:wp14="http://schemas.microsoft.com/office/word/2010/wordprocessingDrawing" xmlns:wp="http://schemas.openxmlformats.org/drawingml/2006/wordprocessingDrawing" xmlns:w10="urn:schemas-microsoft-com:office:word" xmlns:w="http://schemas.openxmlformats.org/wordprocessingml/2006/main" xmlns:w14="http://schemas.microsoft.com/office/word/2010/wordml" xmlns:w15="http://schemas.microsoft.com/office/word/2012/wordml" xmlns:w16se="http://schemas.microsoft.com/office/word/2015/wordml/symex" xmlns:wpg="http://schemas.microsoft.com/office/word/2010/wordprocessingGroup" xmlns:wpi="http://schemas.microsoft.com/office/word/2010/wordprocessingInk" xmlns:wne="http://schemas.microsoft.com/office/word/2006/wordml" xmlns:wps="http://schemas.microsoft.com/office/word/2010/wordprocessingShape" mc:Ignorable="w14 w15 w16se wp14">
+  <w:p>
+    <w:pPr>
+      <w:pStyle w:val="Header"/>
+    </w:pPr>
+  </w:p>
+</w:hdr>
+</file>
+
+<file path=word/header3.xml><?xml version="1.0" encoding="utf-8"?>
+<w:hdr xmlns:wpc="http://schemas.microsoft.com/office/word/2010/wordprocessingCanvas" xmlns:cx="http://schemas.microsoft.com/office/drawing/2014/chartex" xmlns:cx1="http://schemas.microsoft.com/office/drawing/2015/9/8/chartex" xmlns:mc="http://schemas.openxmlformats.org/markup-compatibility/2006" xmlns:o="urn:schemas-microsoft-com:office:office" xmlns:r="http://schemas.openxmlformats.org/officeDocument/2006/relationships" xmlns:m="http://schemas.openxmlformats.org/officeDocument/2006/math" xmlns:v="urn:schemas-microsoft-com:vml" xmlns:wp14="http://schemas.microsoft.com/office/word/2010/wordprocessingDrawing" xmlns:wp="http://schemas.openxmlformats.org/drawingml/2006/wordprocessingDrawing" xmlns:w10="urn:schemas-microsoft-com:office:word" xmlns:w="http://schemas.openxmlformats.org/wordprocessingml/2006/main" xmlns:w14="http://schemas.microsoft.com/office/word/2010/wordml" xmlns:w15="http://schemas.microsoft.com/office/word/2012/wordml" xmlns:w16se="http://schemas.microsoft.com/office/word/2015/wordml/symex" xmlns:wpg="http://schemas.microsoft.com/office/word/2010/wordprocessingGroup" xmlns:wpi="http://schemas.microsoft.com/office/word/2010/wordprocessingInk" xmlns:wne="http://schemas.microsoft.com/office/word/2006/wordml" xmlns:wps="http://schemas.microsoft.com/office/word/2010/wordprocessingShape" mc:Ignorable="w14 w15 w16se wp14">
+  <w:p>
+    <w:pPr>
+      <w:pStyle w:val="Header"/>
+    </w:pPr>
+  </w:p>
+</w:hdr>
+</file>
+
+<file path=word/header4.xml><?xml version="1.0" encoding="utf-8"?>
 <w:hdr xmlns:wpc="http://schemas.microsoft.com/office/word/2010/wordprocessingCanvas" xmlns:cx="http://schemas.microsoft.com/office/drawing/2014/chartex" xmlns:cx1="http://schemas.microsoft.com/office/drawing/2015/9/8/chartex" xmlns:mc="http://schemas.openxmlformats.org/markup-compatibility/2006" xmlns:o="urn:schemas-microsoft-com:office:office" xmlns:r="http://schemas.openxmlformats.org/officeDocument/2006/relationships" xmlns:m="http://schemas.openxmlformats.org/officeDocument/2006/math" xmlns:v="urn:schemas-microsoft-com:vml" xmlns:wp14="http://schemas.microsoft.com/office/word/2010/wordprocessingDrawing" xmlns:wp="http://schemas.openxmlformats.org/drawingml/2006/wordprocessingDrawing" xmlns:w10="urn:schemas-microsoft-com:office:word" xmlns:w="http://schemas.openxmlformats.org/wordprocessingml/2006/main" xmlns:w14="http://schemas.microsoft.com/office/word/2010/wordml" xmlns:w15="http://schemas.microsoft.com/office/word/2012/wordml" xmlns:w16se="http://schemas.microsoft.com/office/word/2015/wordml/symex" xmlns:wpg="http://schemas.microsoft.com/office/word/2010/wordprocessingGroup" xmlns:wpi="http://schemas.microsoft.com/office/word/2010/wordprocessingInk" xmlns:wne="http://schemas.microsoft.com/office/word/2006/wordml" xmlns:wps="http://schemas.microsoft.com/office/word/2010/wordprocessingShape" mc:Ignorable="w14 w15 w16se wp14">
   <w:tbl>
     <w:tblPr>
@@ -7870,7 +7893,7 @@
                   <w:sz w:val="20"/>
                   <w:szCs w:val="20"/>
                 </w:rPr>
-                <w:t>Deliverable 4</w:t>
+                <w:t>Deliverable 5</w:t>
               </w:r>
               <w:r>
                 <w:rPr>
@@ -7957,7 +7980,7 @@
               <w:sz w:val="20"/>
               <w:szCs w:val="20"/>
             </w:rPr>
-            <w:t>16</w:t>
+            <w:t>1</w:t>
           </w:r>
           <w:r>
             <w:rPr>
@@ -11387,7 +11410,7 @@
 </file>
 
 <file path=customXml/itemProps1.xml><?xml version="1.0" encoding="utf-8"?>
-<ds:datastoreItem xmlns:ds="http://schemas.openxmlformats.org/officeDocument/2006/customXml" ds:itemID="{A23C1541-9701-48C6-840A-FDE83C5E54E8}">
+<ds:datastoreItem xmlns:ds="http://schemas.openxmlformats.org/officeDocument/2006/customXml" ds:itemID="{19E4B6D8-0D6B-4416-B1E2-58DE4E4F7C8C}">
   <ds:schemaRefs>
     <ds:schemaRef ds:uri="http://schemas.openxmlformats.org/officeDocument/2006/bibliography"/>
   </ds:schemaRefs>
